--- a/assets/resources/forts_info_n287.docx
+++ b/assets/resources/forts_info_n287.docx
@@ -116,8 +116,21 @@
           <w:szCs w:val="28"/>
           <w:lang w:val="en-US"/>
         </w:rPr>
-        <w:t>WHO MADE –</w:t>
-      </w:r>
+        <w:t xml:space="preserve">Built </w:t>
+      </w:r>
+      <w:proofErr w:type="gramStart"/>
+      <w:r>
+        <w:rPr>
+          <w:rFonts w:ascii="Times New Roman" w:hAnsi="Times New Roman" w:cs="Times New Roman"/>
+          <w:b/>
+          <w:bCs/>
+          <w:sz w:val="28"/>
+          <w:szCs w:val="28"/>
+          <w:lang w:val="en-US"/>
+        </w:rPr>
+        <w:t>BY :</w:t>
+      </w:r>
+      <w:proofErr w:type="gramEnd"/>
       <w:r>
         <w:rPr>
           <w:rFonts w:ascii="Arial" w:hAnsi="Arial" w:cs="Arial"/>
@@ -634,18 +647,7 @@
           <w:szCs w:val="28"/>
           <w:lang w:val="en-US"/>
         </w:rPr>
-        <w:t>WH</w:t>
-      </w:r>
-      <w:r>
-        <w:rPr>
-          <w:rFonts w:ascii="Times New Roman" w:hAnsi="Times New Roman" w:cs="Times New Roman"/>
-          <w:b/>
-          <w:bCs/>
-          <w:sz w:val="28"/>
-          <w:szCs w:val="28"/>
-          <w:lang w:val="en-US"/>
-        </w:rPr>
-        <w:t xml:space="preserve">O MADE – Raja Ram RAO </w:t>
+        <w:t xml:space="preserve">Built </w:t>
       </w:r>
       <w:proofErr w:type="gramStart"/>
       <w:r>
@@ -657,9 +659,20 @@
           <w:szCs w:val="28"/>
           <w:lang w:val="en-US"/>
         </w:rPr>
-        <w:t>Patil</w:t>
+        <w:t>BY :</w:t>
       </w:r>
       <w:proofErr w:type="gramEnd"/>
+      <w:r>
+        <w:rPr>
+          <w:rFonts w:ascii="Times New Roman" w:hAnsi="Times New Roman" w:cs="Times New Roman"/>
+          <w:b/>
+          <w:bCs/>
+          <w:sz w:val="28"/>
+          <w:szCs w:val="28"/>
+          <w:lang w:val="en-US"/>
+        </w:rPr>
+        <w:t xml:space="preserve"> Raja Ram RAO Patil</w:t>
+      </w:r>
     </w:p>
     <w:p>
       <w:pPr>
@@ -858,27 +871,7 @@
           <w:sz w:val="26"/>
           <w:szCs w:val="26"/>
         </w:rPr>
-        <w:t xml:space="preserve">Originally the fort was small wooden structure built by a </w:t>
-      </w:r>
-      <w:proofErr w:type="spellStart"/>
-      <w:r>
-        <w:rPr>
-          <w:rFonts w:ascii="Arial" w:hAnsi="Arial" w:cs="Arial"/>
-          <w:color w:val="000000"/>
-          <w:sz w:val="26"/>
-          <w:szCs w:val="26"/>
-        </w:rPr>
-        <w:t>Koli</w:t>
-      </w:r>
-      <w:proofErr w:type="spellEnd"/>
-      <w:r>
-        <w:rPr>
-          <w:rFonts w:ascii="Arial" w:hAnsi="Arial" w:cs="Arial"/>
-          <w:color w:val="000000"/>
-          <w:sz w:val="26"/>
-          <w:szCs w:val="26"/>
-        </w:rPr>
-        <w:t xml:space="preserve"> chief in the late 15th century. It was captured by Pir Khan, a general of </w:t>
+        <w:t xml:space="preserve">Originally the fort was small wooden structure built by a Koli chief in the late 15th century. It was captured by Pir Khan, a general of </w:t>
       </w:r>
       <w:proofErr w:type="spellStart"/>
       <w:r>
@@ -1241,18 +1234,7 @@
           <w:szCs w:val="28"/>
           <w:lang w:val="en-US"/>
         </w:rPr>
-        <w:t>WHO MADE</w:t>
-      </w:r>
-      <w:r>
-        <w:rPr>
-          <w:rFonts w:ascii="Times New Roman" w:hAnsi="Times New Roman" w:cs="Times New Roman"/>
-          <w:b/>
-          <w:bCs/>
-          <w:sz w:val="28"/>
-          <w:szCs w:val="28"/>
-          <w:lang w:val="en-US"/>
-        </w:rPr>
-        <w:t xml:space="preserve"> – Yadava </w:t>
+        <w:t xml:space="preserve">Built </w:t>
       </w:r>
       <w:proofErr w:type="gramStart"/>
       <w:r>
@@ -1264,9 +1246,31 @@
           <w:szCs w:val="28"/>
           <w:lang w:val="en-US"/>
         </w:rPr>
-        <w:t>Dynasty</w:t>
+        <w:t>BY :</w:t>
       </w:r>
       <w:proofErr w:type="gramEnd"/>
+      <w:r>
+        <w:rPr>
+          <w:rFonts w:ascii="Times New Roman" w:hAnsi="Times New Roman" w:cs="Times New Roman"/>
+          <w:b/>
+          <w:bCs/>
+          <w:sz w:val="28"/>
+          <w:szCs w:val="28"/>
+          <w:lang w:val="en-US"/>
+        </w:rPr>
+        <w:t xml:space="preserve"> </w:t>
+      </w:r>
+      <w:r>
+        <w:rPr>
+          <w:rFonts w:ascii="Times New Roman" w:hAnsi="Times New Roman" w:cs="Times New Roman"/>
+          <w:b/>
+          <w:bCs/>
+          <w:sz w:val="28"/>
+          <w:szCs w:val="28"/>
+          <w:lang w:val="en-US"/>
+        </w:rPr>
+        <w:t>Yadava Dynasty</w:t>
+      </w:r>
     </w:p>
     <w:p>
       <w:pPr>
@@ -1539,7 +1543,7 @@
           <w:szCs w:val="26"/>
           <w:bdr w:val="none" w:sz="0" w:space="0" w:color="auto" w:frame="1"/>
         </w:rPr>
-        <w:t xml:space="preserve">After 5 years in 1670 Shivaji Maharaj Recaptured the fort from Aurangzeb. After that the fort was under the Peshwas. In 1690 </w:t>
+        <w:t xml:space="preserve">After 5 years in 1670 Shivaji Maharaj Recaptured the fort from Aurangzeb. After that the fort was under the Peshwas. In 1690 Koli chief </w:t>
       </w:r>
       <w:proofErr w:type="spellStart"/>
       <w:r>
@@ -1550,7 +1554,7 @@
           <w:szCs w:val="26"/>
           <w:bdr w:val="none" w:sz="0" w:space="0" w:color="auto" w:frame="1"/>
         </w:rPr>
-        <w:t>Koli</w:t>
+        <w:t>Karoji</w:t>
       </w:r>
       <w:proofErr w:type="spellEnd"/>
       <w:r>
@@ -1561,7 +1565,7 @@
           <w:szCs w:val="26"/>
           <w:bdr w:val="none" w:sz="0" w:space="0" w:color="auto" w:frame="1"/>
         </w:rPr>
-        <w:t xml:space="preserve"> chief </w:t>
+        <w:t xml:space="preserve"> Naik Conquered the fort. In the year 1818 the fort was under the </w:t>
       </w:r>
       <w:proofErr w:type="spellStart"/>
       <w:r>
@@ -1572,7 +1576,7 @@
           <w:szCs w:val="26"/>
           <w:bdr w:val="none" w:sz="0" w:space="0" w:color="auto" w:frame="1"/>
         </w:rPr>
-        <w:t>Karoji</w:t>
+        <w:t>british</w:t>
       </w:r>
       <w:proofErr w:type="spellEnd"/>
       <w:r>
@@ -1583,9 +1587,9 @@
           <w:szCs w:val="26"/>
           <w:bdr w:val="none" w:sz="0" w:space="0" w:color="auto" w:frame="1"/>
         </w:rPr>
-        <w:t xml:space="preserve"> Naik Conquered the fort. In the year 1818 the fort was under the </w:t>
-      </w:r>
-      <w:proofErr w:type="spellStart"/>
+        <w:t xml:space="preserve"> when they were ruling India. During World </w:t>
+      </w:r>
+      <w:proofErr w:type="gramStart"/>
       <w:r>
         <w:rPr>
           <w:color w:val="222222"/>
@@ -1594,9 +1598,9 @@
           <w:szCs w:val="26"/>
           <w:bdr w:val="none" w:sz="0" w:space="0" w:color="auto" w:frame="1"/>
         </w:rPr>
-        <w:t>british</w:t>
-      </w:r>
-      <w:proofErr w:type="spellEnd"/>
+        <w:t>war</w:t>
+      </w:r>
+      <w:proofErr w:type="gramEnd"/>
       <w:r>
         <w:rPr>
           <w:color w:val="222222"/>
@@ -1605,9 +1609,9 @@
           <w:szCs w:val="26"/>
           <w:bdr w:val="none" w:sz="0" w:space="0" w:color="auto" w:frame="1"/>
         </w:rPr>
-        <w:t xml:space="preserve"> when they were ruling India. During World </w:t>
-      </w:r>
-      <w:proofErr w:type="gramStart"/>
+        <w:t xml:space="preserve"> 2 the fort was used as a prison by the </w:t>
+      </w:r>
+      <w:proofErr w:type="spellStart"/>
       <w:r>
         <w:rPr>
           <w:color w:val="222222"/>
@@ -1616,9 +1620,9 @@
           <w:szCs w:val="26"/>
           <w:bdr w:val="none" w:sz="0" w:space="0" w:color="auto" w:frame="1"/>
         </w:rPr>
-        <w:t>war</w:t>
-      </w:r>
-      <w:proofErr w:type="gramEnd"/>
+        <w:t>britishers</w:t>
+      </w:r>
+      <w:proofErr w:type="spellEnd"/>
       <w:r>
         <w:rPr>
           <w:color w:val="222222"/>
@@ -1627,9 +1631,9 @@
           <w:szCs w:val="26"/>
           <w:bdr w:val="none" w:sz="0" w:space="0" w:color="auto" w:frame="1"/>
         </w:rPr>
-        <w:t xml:space="preserve"> 2 the fort was used as a prison by the </w:t>
-      </w:r>
-      <w:proofErr w:type="spellStart"/>
+        <w:t xml:space="preserve">. After 1947 when India Got </w:t>
+      </w:r>
+      <w:proofErr w:type="gramStart"/>
       <w:r>
         <w:rPr>
           <w:color w:val="222222"/>
@@ -1638,9 +1642,9 @@
           <w:szCs w:val="26"/>
           <w:bdr w:val="none" w:sz="0" w:space="0" w:color="auto" w:frame="1"/>
         </w:rPr>
-        <w:t>britishers</w:t>
-      </w:r>
-      <w:proofErr w:type="spellEnd"/>
+        <w:t>Independence</w:t>
+      </w:r>
+      <w:proofErr w:type="gramEnd"/>
       <w:r>
         <w:rPr>
           <w:color w:val="222222"/>
@@ -1649,28 +1653,6 @@
           <w:szCs w:val="26"/>
           <w:bdr w:val="none" w:sz="0" w:space="0" w:color="auto" w:frame="1"/>
         </w:rPr>
-        <w:t xml:space="preserve">. After 1947 when India Got </w:t>
-      </w:r>
-      <w:proofErr w:type="gramStart"/>
-      <w:r>
-        <w:rPr>
-          <w:color w:val="222222"/>
-          <w:spacing w:val="15"/>
-          <w:sz w:val="26"/>
-          <w:szCs w:val="26"/>
-          <w:bdr w:val="none" w:sz="0" w:space="0" w:color="auto" w:frame="1"/>
-        </w:rPr>
-        <w:t>Independence</w:t>
-      </w:r>
-      <w:proofErr w:type="gramEnd"/>
-      <w:r>
-        <w:rPr>
-          <w:color w:val="222222"/>
-          <w:spacing w:val="15"/>
-          <w:sz w:val="26"/>
-          <w:szCs w:val="26"/>
-          <w:bdr w:val="none" w:sz="0" w:space="0" w:color="auto" w:frame="1"/>
-        </w:rPr>
         <w:t xml:space="preserve"> the fort went under the Government of India as a Historical Monument.</w:t>
       </w:r>
     </w:p>
@@ -1835,18 +1817,31 @@
           <w:szCs w:val="28"/>
           <w:lang w:val="en-US"/>
         </w:rPr>
-        <w:t xml:space="preserve">WHO MADE </w:t>
-      </w:r>
-      <w:r>
-        <w:rPr>
-          <w:rFonts w:ascii="Times New Roman" w:hAnsi="Times New Roman" w:cs="Times New Roman"/>
-          <w:b/>
-          <w:bCs/>
-          <w:sz w:val="28"/>
-          <w:szCs w:val="28"/>
-          <w:lang w:val="en-US"/>
-        </w:rPr>
-        <w:t xml:space="preserve">– Raja </w:t>
+        <w:t xml:space="preserve">Built </w:t>
+      </w:r>
+      <w:proofErr w:type="gramStart"/>
+      <w:r>
+        <w:rPr>
+          <w:rFonts w:ascii="Times New Roman" w:hAnsi="Times New Roman" w:cs="Times New Roman"/>
+          <w:b/>
+          <w:bCs/>
+          <w:sz w:val="28"/>
+          <w:szCs w:val="28"/>
+          <w:lang w:val="en-US"/>
+        </w:rPr>
+        <w:t>BY :</w:t>
+      </w:r>
+      <w:proofErr w:type="gramEnd"/>
+      <w:r>
+        <w:rPr>
+          <w:rFonts w:ascii="Times New Roman" w:hAnsi="Times New Roman" w:cs="Times New Roman"/>
+          <w:b/>
+          <w:bCs/>
+          <w:sz w:val="28"/>
+          <w:szCs w:val="28"/>
+          <w:lang w:val="en-US"/>
+        </w:rPr>
+        <w:t xml:space="preserve"> Raja </w:t>
       </w:r>
       <w:proofErr w:type="spellStart"/>
       <w:r>
@@ -1870,8 +1865,21 @@
           <w:szCs w:val="28"/>
           <w:lang w:val="en-US"/>
         </w:rPr>
-        <w:t xml:space="preserve"> of Shilahar</w:t>
-      </w:r>
+        <w:t xml:space="preserve"> of </w:t>
+      </w:r>
+      <w:proofErr w:type="spellStart"/>
+      <w:r>
+        <w:rPr>
+          <w:rFonts w:ascii="Times New Roman" w:hAnsi="Times New Roman" w:cs="Times New Roman"/>
+          <w:b/>
+          <w:bCs/>
+          <w:sz w:val="28"/>
+          <w:szCs w:val="28"/>
+          <w:lang w:val="en-US"/>
+        </w:rPr>
+        <w:t>Shilahar</w:t>
+      </w:r>
+      <w:proofErr w:type="spellEnd"/>
     </w:p>
     <w:p>
       <w:pPr>
@@ -2474,7 +2482,31 @@
           <w:szCs w:val="28"/>
           <w:lang w:val="en-US"/>
         </w:rPr>
-        <w:t>WHO MADE –</w:t>
+        <w:t xml:space="preserve">Built </w:t>
+      </w:r>
+      <w:proofErr w:type="gramStart"/>
+      <w:r>
+        <w:rPr>
+          <w:rFonts w:ascii="Times New Roman" w:hAnsi="Times New Roman" w:cs="Times New Roman"/>
+          <w:b/>
+          <w:bCs/>
+          <w:sz w:val="28"/>
+          <w:szCs w:val="28"/>
+          <w:lang w:val="en-US"/>
+        </w:rPr>
+        <w:t>BY :</w:t>
+      </w:r>
+      <w:proofErr w:type="gramEnd"/>
+      <w:r>
+        <w:rPr>
+          <w:rFonts w:ascii="Times New Roman" w:hAnsi="Times New Roman" w:cs="Times New Roman"/>
+          <w:b/>
+          <w:bCs/>
+          <w:sz w:val="28"/>
+          <w:szCs w:val="28"/>
+          <w:lang w:val="en-US"/>
+        </w:rPr>
+        <w:t xml:space="preserve"> </w:t>
       </w:r>
       <w:r>
         <w:rPr>
@@ -2488,7 +2520,6 @@
         <w:t xml:space="preserve">Shiva </w:t>
       </w:r>
       <w:proofErr w:type="spellStart"/>
-      <w:proofErr w:type="gramStart"/>
       <w:r>
         <w:rPr>
           <w:rFonts w:ascii="Times New Roman" w:hAnsi="Times New Roman" w:cs="Times New Roman"/>
@@ -2501,7 +2532,6 @@
         <w:t>Panth</w:t>
       </w:r>
       <w:proofErr w:type="spellEnd"/>
-      <w:proofErr w:type="gramEnd"/>
     </w:p>
     <w:p>
       <w:pPr>
